--- a/readme.docx
+++ b/readme.docx
@@ -18,7 +18,19 @@
         <w:rPr>
           <w:lang w:val="en-US"/>
         </w:rPr>
-        <w:t>odes and data files to compute the results of the paper “</w:t>
+        <w:t xml:space="preserve">odes and </w:t>
+      </w:r>
+      <w:r>
+        <w:rPr>
+          <w:lang w:val="en-US"/>
+        </w:rPr>
+        <w:t>data needed</w:t>
+      </w:r>
+      <w:r>
+        <w:rPr>
+          <w:lang w:val="en-US"/>
+        </w:rPr>
+        <w:t xml:space="preserve"> to compute the results of the paper “</w:t>
       </w:r>
       <w:r>
         <w:rPr>
@@ -173,7 +185,19 @@
         <w:rPr>
           <w:lang w:val="en-US"/>
         </w:rPr>
-        <w:t xml:space="preserve">The folder “files” contains our data files based on which all results are produced. </w:t>
+        <w:t>The folder “</w:t>
+      </w:r>
+      <w:r>
+        <w:rPr>
+          <w:lang w:val="en-US"/>
+        </w:rPr>
+        <w:t>data</w:t>
+      </w:r>
+      <w:r>
+        <w:rPr>
+          <w:lang w:val="en-US"/>
+        </w:rPr>
+        <w:t xml:space="preserve">” contains our data files based on which all results are produced. </w:t>
       </w:r>
       <w:r>
         <w:rPr>
@@ -265,7 +289,19 @@
         <w:rPr>
           <w:lang w:val="en-US"/>
         </w:rPr>
-        <w:t xml:space="preserve"> The corresponding variables in the file “REGULATORY_VOID_REPLICATON.dta”, “randd_intensity” and “randd_intensity_ln_AY”</w:t>
+        <w:t xml:space="preserve"> The corresponding variables in the </w:t>
+      </w:r>
+      <w:r>
+        <w:rPr>
+          <w:lang w:val="en-US"/>
+        </w:rPr>
+        <w:t>dataset</w:t>
+      </w:r>
+      <w:r>
+        <w:rPr>
+          <w:lang w:val="en-US"/>
+        </w:rPr>
+        <w:t>, “randd_intensity” and “randd_intensity_ln_AY”</w:t>
       </w:r>
       <w:r>
         <w:rPr>
@@ -314,7 +350,19 @@
         <w:rPr>
           <w:lang w:val="en-US"/>
         </w:rPr>
-        <w:t>As an additional reference, we have included the raw excel tables that are generated using the R&amp;D intensity measure based on confidential data in</w:t>
+        <w:t>As an additional reference, we have included the raw excel tables that are generated using the</w:t>
+      </w:r>
+      <w:r>
+        <w:rPr>
+          <w:lang w:val="en-US"/>
+        </w:rPr>
+        <w:t xml:space="preserve"> proprietary</w:t>
+      </w:r>
+      <w:r>
+        <w:rPr>
+          <w:lang w:val="en-US"/>
+        </w:rPr>
+        <w:t xml:space="preserve"> R&amp;D intensity measure in</w:t>
       </w:r>
       <w:r>
         <w:rPr>

--- a/readme.docx
+++ b/readme.docx
@@ -222,25 +222,13 @@
         <w:rPr>
           <w:lang w:val="en-US"/>
         </w:rPr>
-        <w:t xml:space="preserve"> produced by the code and</w:t>
-      </w:r>
-      <w:r>
-        <w:rPr>
-          <w:lang w:val="en-US"/>
-        </w:rPr>
-        <w:t xml:space="preserve"> </w:t>
-      </w:r>
-      <w:r>
-        <w:rPr>
-          <w:lang w:val="en-US"/>
-        </w:rPr>
-        <w:t>reported in the paper</w:t>
-      </w:r>
-      <w:r>
-        <w:rPr>
-          <w:lang w:val="en-US"/>
-        </w:rPr>
-        <w:t xml:space="preserve"> are saved in the folder “</w:t>
+        <w:t xml:space="preserve"> produced by the code </w:t>
+      </w:r>
+      <w:r>
+        <w:rPr>
+          <w:lang w:val="en-US"/>
+        </w:rPr>
+        <w:t>are saved in the folder “</w:t>
       </w:r>
       <w:r>
         <w:rPr>
@@ -350,7 +338,25 @@
         <w:rPr>
           <w:lang w:val="en-US"/>
         </w:rPr>
-        <w:t>As an additional reference, we have included the raw excel tables that are generated using the</w:t>
+        <w:t>The folder “tables_in_paper” contains</w:t>
+      </w:r>
+      <w:r>
+        <w:rPr>
+          <w:lang w:val="en-US"/>
+        </w:rPr>
+        <w:t xml:space="preserve"> the raw excel tables that are</w:t>
+      </w:r>
+      <w:r>
+        <w:rPr>
+          <w:lang w:val="en-US"/>
+        </w:rPr>
+        <w:t xml:space="preserve"> reported in the paper. They are</w:t>
+      </w:r>
+      <w:r>
+        <w:rPr>
+          <w:lang w:val="en-US"/>
+        </w:rPr>
+        <w:t xml:space="preserve"> generated using the</w:t>
       </w:r>
       <w:r>
         <w:rPr>
@@ -362,31 +368,19 @@
         <w:rPr>
           <w:lang w:val="en-US"/>
         </w:rPr>
-        <w:t xml:space="preserve"> R&amp;D intensity measure in</w:t>
-      </w:r>
-      <w:r>
-        <w:rPr>
-          <w:lang w:val="en-US"/>
-        </w:rPr>
-        <w:t xml:space="preserve"> the</w:t>
-      </w:r>
-      <w:r>
-        <w:rPr>
-          <w:lang w:val="en-US"/>
-        </w:rPr>
-        <w:t xml:space="preserve"> folder “</w:t>
-      </w:r>
-      <w:r>
-        <w:rPr>
-          <w:lang w:val="en-US"/>
-        </w:rPr>
-        <w:t>tables_in_paper</w:t>
-      </w:r>
-      <w:r>
-        <w:rPr>
-          <w:lang w:val="en-US"/>
-        </w:rPr>
-        <w:t>”.</w:t>
+        <w:t xml:space="preserve"> R&amp;D intensity</w:t>
+      </w:r>
+      <w:r>
+        <w:rPr>
+          <w:lang w:val="en-US"/>
+        </w:rPr>
+        <w:t xml:space="preserve"> measure</w:t>
+      </w:r>
+      <w:r>
+        <w:rPr>
+          <w:lang w:val="en-US"/>
+        </w:rPr>
+        <w:t>.</w:t>
       </w:r>
     </w:p>
     <w:sectPr>
